--- a/stat_result.docx
+++ b/stat_result.docx
@@ -290,10 +290,7 @@
     </w:p>
     <w:p>
       <w:r>
-        <w:t>prise en main-</w:t>
-      </w:r>
-      <w:r>
-        <w:t>auditif</w:t>
+        <w:t>prise en main-auditif</w:t>
       </w:r>
     </w:p>
     <w:p>
@@ -581,7 +578,13 @@
           </w:tcPr>
           <w:p>
             <w:r>
-              <w:t>Son général</w:t>
+              <w:t xml:space="preserve">Intensité </w:t>
+            </w:r>
+            <w:r>
+              <w:t>de l’e</w:t>
+            </w:r>
+            <w:r>
+              <w:t>ncre</w:t>
             </w:r>
           </w:p>
         </w:tc>
@@ -591,7 +594,7 @@
           </w:tcPr>
           <w:p>
             <w:r>
-              <w:t>0.998</w:t>
+              <w:t>1</w:t>
             </w:r>
           </w:p>
         </w:tc>
@@ -603,7 +606,130 @@
           </w:tcPr>
           <w:p>
             <w:r>
-              <w:t>2</w:t>
+              <w:t>1</w:t>
+            </w:r>
+            <w:r>
+              <w:rPr>
+                <w:vertAlign w:val="superscript"/>
+              </w:rPr>
+              <w:t>er</w:t>
+            </w:r>
+          </w:p>
+        </w:tc>
+        <w:tc>
+          <w:tcPr>
+            <w:tcW w:w="3323" w:type="dxa"/>
+          </w:tcPr>
+          <w:p>
+            <w:r>
+              <w:t>Appréciation</w:t>
+            </w:r>
+          </w:p>
+        </w:tc>
+        <w:tc>
+          <w:tcPr>
+            <w:tcW w:w="2791" w:type="dxa"/>
+          </w:tcPr>
+          <w:p>
+            <w:r>
+              <w:t>1</w:t>
+            </w:r>
+          </w:p>
+        </w:tc>
+      </w:tr>
+      <w:tr>
+        <w:tc>
+          <w:tcPr>
+            <w:tcW w:w="2948" w:type="dxa"/>
+          </w:tcPr>
+          <w:p>
+            <w:r>
+              <w:t>1</w:t>
+            </w:r>
+            <w:r>
+              <w:rPr>
+                <w:vertAlign w:val="superscript"/>
+              </w:rPr>
+              <w:t>er</w:t>
+            </w:r>
+          </w:p>
+        </w:tc>
+        <w:tc>
+          <w:tcPr>
+            <w:tcW w:w="3323" w:type="dxa"/>
+          </w:tcPr>
+          <w:p>
+            <w:r>
+              <w:t>Réponse de l</w:t>
+            </w:r>
+            <w:r>
+              <w:t>’</w:t>
+            </w:r>
+            <w:r>
+              <w:t>e</w:t>
+            </w:r>
+            <w:r>
+              <w:t>ncre</w:t>
+            </w:r>
+          </w:p>
+        </w:tc>
+        <w:tc>
+          <w:tcPr>
+            <w:tcW w:w="2791" w:type="dxa"/>
+          </w:tcPr>
+          <w:p>
+            <w:r>
+              <w:t>1</w:t>
+            </w:r>
+          </w:p>
+        </w:tc>
+      </w:tr>
+      <w:tr>
+        <w:tc>
+          <w:tcPr>
+            <w:tcW w:w="2948" w:type="dxa"/>
+          </w:tcPr>
+          <w:p>
+            <w:r>
+              <w:t>1</w:t>
+            </w:r>
+            <w:r>
+              <w:rPr>
+                <w:vertAlign w:val="superscript"/>
+              </w:rPr>
+              <w:t>er</w:t>
+            </w:r>
+          </w:p>
+        </w:tc>
+        <w:tc>
+          <w:tcPr>
+            <w:tcW w:w="3323" w:type="dxa"/>
+          </w:tcPr>
+          <w:p>
+            <w:r>
+              <w:t>Couleur</w:t>
+            </w:r>
+          </w:p>
+        </w:tc>
+        <w:tc>
+          <w:tcPr>
+            <w:tcW w:w="2791" w:type="dxa"/>
+          </w:tcPr>
+          <w:p>
+            <w:r>
+              <w:t>1</w:t>
+            </w:r>
+          </w:p>
+        </w:tc>
+      </w:tr>
+      <w:tr>
+        <w:tc>
+          <w:tcPr>
+            <w:tcW w:w="2948" w:type="dxa"/>
+          </w:tcPr>
+          <w:p>
+            <w:r>
+              <w:t>5</w:t>
             </w:r>
             <w:r>
               <w:rPr>
@@ -611,6 +737,9 @@
               </w:rPr>
               <w:t>ème</w:t>
             </w:r>
+            <w:r>
+              <w:t xml:space="preserve"> </w:t>
+            </w:r>
           </w:p>
         </w:tc>
         <w:tc>
@@ -619,7 +748,7 @@
           </w:tcPr>
           <w:p>
             <w:r>
-              <w:t>Appréciation</w:t>
+              <w:t>Finitions</w:t>
             </w:r>
           </w:p>
         </w:tc>
@@ -629,7 +758,7 @@
           </w:tcPr>
           <w:p>
             <w:r>
-              <w:t>0.996</w:t>
+              <w:t>0.533</w:t>
             </w:r>
           </w:p>
         </w:tc>
@@ -641,7 +770,7 @@
           </w:tcPr>
           <w:p>
             <w:r>
-              <w:t>3</w:t>
+              <w:t>6</w:t>
             </w:r>
             <w:r>
               <w:rPr>
@@ -649,6 +778,9 @@
               </w:rPr>
               <w:t>ème</w:t>
             </w:r>
+            <w:r>
+              <w:t xml:space="preserve"> </w:t>
+            </w:r>
           </w:p>
         </w:tc>
         <w:tc>
@@ -657,7 +789,7 @@
           </w:tcPr>
           <w:p>
             <w:r>
-              <w:t>Couleur</w:t>
+              <w:t>Rachat du stylo</w:t>
             </w:r>
           </w:p>
         </w:tc>
@@ -667,7 +799,7 @@
           </w:tcPr>
           <w:p>
             <w:r>
-              <w:t>0.994</w:t>
+              <w:t>0.365</w:t>
             </w:r>
           </w:p>
         </w:tc>
@@ -679,7 +811,7 @@
           </w:tcPr>
           <w:p>
             <w:r>
-              <w:t>4</w:t>
+              <w:t>7</w:t>
             </w:r>
             <w:r>
               <w:rPr>
@@ -687,6 +819,9 @@
               </w:rPr>
               <w:t>ème</w:t>
             </w:r>
+            <w:r>
+              <w:t xml:space="preserve"> </w:t>
+            </w:r>
           </w:p>
         </w:tc>
         <w:tc>
@@ -695,7 +830,7 @@
           </w:tcPr>
           <w:p>
             <w:r>
-              <w:t>Cliquetis</w:t>
+              <w:t>Esthétique</w:t>
             </w:r>
           </w:p>
         </w:tc>
@@ -705,83 +840,10 @@
           </w:tcPr>
           <w:p>
             <w:r>
-              <w:t>0.993</w:t>
-            </w:r>
-          </w:p>
-        </w:tc>
-      </w:tr>
-      <w:tr>
-        <w:tc>
-          <w:tcPr>
-            <w:tcW w:w="2948" w:type="dxa"/>
-          </w:tcPr>
-          <w:p>
-            <w:r>
-              <w:t>4</w:t>
-            </w:r>
-            <w:r>
-              <w:rPr>
-                <w:vertAlign w:val="superscript"/>
-              </w:rPr>
-              <w:t>ème</w:t>
-            </w:r>
-          </w:p>
-        </w:tc>
-        <w:tc>
-          <w:tcPr>
-            <w:tcW w:w="3323" w:type="dxa"/>
-          </w:tcPr>
-          <w:p>
-            <w:r>
-              <w:t>Intensité</w:t>
-            </w:r>
-          </w:p>
-        </w:tc>
-        <w:tc>
-          <w:tcPr>
-            <w:tcW w:w="2791" w:type="dxa"/>
-          </w:tcPr>
-          <w:p>
-            <w:r>
-              <w:t>0.993</w:t>
-            </w:r>
-          </w:p>
-        </w:tc>
-      </w:tr>
-      <w:tr>
-        <w:tc>
-          <w:tcPr>
-            <w:tcW w:w="2948" w:type="dxa"/>
-          </w:tcPr>
-          <w:p>
-            <w:r>
-              <w:t>6</w:t>
-            </w:r>
-            <w:r>
-              <w:rPr>
-                <w:vertAlign w:val="superscript"/>
-              </w:rPr>
-              <w:t>ème</w:t>
-            </w:r>
-          </w:p>
-        </w:tc>
-        <w:tc>
-          <w:tcPr>
-            <w:tcW w:w="3323" w:type="dxa"/>
-          </w:tcPr>
-          <w:p>
-            <w:r>
-              <w:t>Intensité Encre</w:t>
-            </w:r>
-          </w:p>
-        </w:tc>
-        <w:tc>
-          <w:tcPr>
-            <w:tcW w:w="2791" w:type="dxa"/>
-          </w:tcPr>
-          <w:p>
-            <w:r>
-              <w:t>0.889</w:t>
+              <w:t>0</w:t>
+            </w:r>
+            <w:r>
+              <w:t>.178</w:t>
             </w:r>
           </w:p>
         </w:tc>
